--- a/ArefinJSPSERVELETJSTL/jsp-exam-questions/mcq/JSP/Chapter-4(JSTL).docx
+++ b/ArefinJSPSERVELETJSTL/jsp-exam-questions/mcq/JSP/Chapter-4(JSTL).docx
@@ -3,72 +3,876 @@
 <w:document xmlns:wpc="http://schemas.microsoft.com/office/word/2010/wordprocessingCanvas" xmlns:mc="http://schemas.openxmlformats.org/markup-compatibility/2006" xmlns:o="urn:schemas-microsoft-com:office:office" xmlns:r="http://schemas.openxmlformats.org/officeDocument/2006/relationships" xmlns:m="http://schemas.openxmlformats.org/officeDocument/2006/math" xmlns:v="urn:schemas-microsoft-com:vml" xmlns:wp14="http://schemas.microsoft.com/office/word/2010/wordprocessingDrawing" xmlns:wp="http://schemas.openxmlformats.org/drawingml/2006/wordprocessingDrawing" xmlns:w10="urn:schemas-microsoft-com:office:word" xmlns:w="http://schemas.openxmlformats.org/wordprocessingml/2006/main" xmlns:w14="http://schemas.microsoft.com/office/word/2010/wordml" xmlns:w15="http://schemas.microsoft.com/office/word/2012/wordml" xmlns:wpg="http://schemas.microsoft.com/office/word/2010/wordprocessingGroup" xmlns:wpi="http://schemas.microsoft.com/office/word/2010/wordprocessingInk" xmlns:wne="http://schemas.microsoft.com/office/word/2006/wordml" xmlns:wps="http://schemas.microsoft.com/office/word/2010/wordprocessingShape" mc:Ignorable="w14 w15 wp14">
   <w:body>
     <w:p>
+      <w:r>
+        <w:t xml:space="preserve">1. [CHAPTER-4-1] </w:t>
+      </w:r>
+      <w:proofErr w:type="gramStart"/>
+      <w:r>
+        <w:t>To</w:t>
+      </w:r>
+      <w:proofErr w:type="gramEnd"/>
+      <w:r>
+        <w:t xml:space="preserve"> be able to use the JSTL, you must have the following:</w:t>
+      </w:r>
+    </w:p>
+    <w:p/>
+    <w:p>
+      <w:pPr>
+        <w:rPr>
+          <w:color w:val="FF0000"/>
+        </w:rPr>
+      </w:pPr>
+      <w:r>
+        <w:rPr>
+          <w:color w:val="FF0000"/>
+        </w:rPr>
+        <w:t>a) At least a Servlet 2.3– and JSP 1.2–compliant container</w:t>
+      </w:r>
+    </w:p>
+    <w:p>
+      <w:r>
+        <w:t xml:space="preserve">b) </w:t>
+      </w:r>
+      <w:proofErr w:type="spellStart"/>
+      <w:r>
+        <w:t>Scriplets</w:t>
+      </w:r>
+      <w:proofErr w:type="spellEnd"/>
+    </w:p>
+    <w:p>
+      <w:pPr>
+        <w:rPr>
+          <w:color w:val="FF0000"/>
+        </w:rPr>
+      </w:pPr>
+      <w:r>
+        <w:rPr>
+          <w:color w:val="FF0000"/>
+        </w:rPr>
+        <w:t>c) An implementation of the JSTL specification</w:t>
+      </w:r>
+    </w:p>
+    <w:p/>
+    <w:p>
+      <w:r>
+        <w:t>2. [CHAPTER-4-2] the JSTL implementation,</w:t>
+      </w:r>
+      <w:r>
+        <w:t xml:space="preserve"> </w:t>
+      </w:r>
+      <w:r>
+        <w:t>There are two JAR files</w:t>
+      </w:r>
+    </w:p>
+    <w:p/>
+    <w:p>
+      <w:pPr>
+        <w:rPr>
+          <w:color w:val="FF0000"/>
+        </w:rPr>
+      </w:pPr>
+      <w:r>
+        <w:rPr>
+          <w:color w:val="FF0000"/>
+        </w:rPr>
+        <w:t xml:space="preserve">a) </w:t>
+      </w:r>
+      <w:proofErr w:type="gramStart"/>
+      <w:r>
+        <w:rPr>
+          <w:color w:val="FF0000"/>
+        </w:rPr>
+        <w:t>jstl.jar,</w:t>
+      </w:r>
+      <w:proofErr w:type="gramEnd"/>
+      <w:r>
+        <w:rPr>
+          <w:color w:val="FF0000"/>
+        </w:rPr>
+        <w:t>standard.jar</w:t>
+      </w:r>
+    </w:p>
+    <w:p>
+      <w:r>
+        <w:t xml:space="preserve">b) </w:t>
+      </w:r>
+      <w:proofErr w:type="spellStart"/>
+      <w:proofErr w:type="gramStart"/>
+      <w:r>
+        <w:t>c.ltd,</w:t>
+      </w:r>
+      <w:proofErr w:type="gramEnd"/>
+      <w:r>
+        <w:t>x.tld</w:t>
+      </w:r>
+      <w:proofErr w:type="spellEnd"/>
+    </w:p>
+    <w:p>
+      <w:r>
+        <w:t xml:space="preserve">c) </w:t>
+      </w:r>
+      <w:proofErr w:type="spellStart"/>
+      <w:proofErr w:type="gramStart"/>
+      <w:r>
+        <w:t>jstl.ltd,</w:t>
+      </w:r>
+      <w:proofErr w:type="gramEnd"/>
+      <w:r>
+        <w:t>standard.tld</w:t>
+      </w:r>
+      <w:proofErr w:type="spellEnd"/>
+    </w:p>
+    <w:p>
+      <w:r>
+        <w:t xml:space="preserve"> </w:t>
+      </w:r>
+    </w:p>
+    <w:p>
+      <w:r>
+        <w:t xml:space="preserve">3. [CHAPTER-4-3] JSTL May be use the following TLD file </w:t>
+      </w:r>
+    </w:p>
+    <w:p>
+      <w:r>
+        <w:t xml:space="preserve"> </w:t>
+      </w:r>
+    </w:p>
+    <w:p>
+      <w:pPr>
+        <w:rPr>
+          <w:color w:val="FF0000"/>
+        </w:rPr>
+      </w:pPr>
+      <w:r>
+        <w:rPr>
+          <w:color w:val="FF0000"/>
+        </w:rPr>
+        <w:t xml:space="preserve">a) </w:t>
+      </w:r>
+      <w:proofErr w:type="spellStart"/>
+      <w:proofErr w:type="gramStart"/>
+      <w:r>
+        <w:rPr>
+          <w:color w:val="FF0000"/>
+        </w:rPr>
+        <w:t>c.tld</w:t>
+      </w:r>
+      <w:proofErr w:type="spellEnd"/>
+      <w:proofErr w:type="gramEnd"/>
+    </w:p>
+    <w:p>
+      <w:pPr>
+        <w:rPr>
+          <w:color w:val="FF0000"/>
+        </w:rPr>
+      </w:pPr>
+      <w:r>
+        <w:rPr>
+          <w:color w:val="FF0000"/>
+        </w:rPr>
+        <w:t xml:space="preserve">b) </w:t>
+      </w:r>
+      <w:proofErr w:type="spellStart"/>
+      <w:proofErr w:type="gramStart"/>
+      <w:r>
+        <w:rPr>
+          <w:color w:val="FF0000"/>
+        </w:rPr>
+        <w:t>x.tld</w:t>
+      </w:r>
+      <w:proofErr w:type="spellEnd"/>
+      <w:proofErr w:type="gramEnd"/>
+    </w:p>
+    <w:p>
+      <w:pPr>
+        <w:rPr>
+          <w:color w:val="FF0000"/>
+        </w:rPr>
+      </w:pPr>
+      <w:r>
+        <w:rPr>
+          <w:color w:val="FF0000"/>
+        </w:rPr>
+        <w:t xml:space="preserve">c) </w:t>
+      </w:r>
+      <w:proofErr w:type="spellStart"/>
+      <w:proofErr w:type="gramStart"/>
+      <w:r>
+        <w:rPr>
+          <w:color w:val="FF0000"/>
+        </w:rPr>
+        <w:t>fmt.tld</w:t>
+      </w:r>
+      <w:proofErr w:type="spellEnd"/>
+      <w:proofErr w:type="gramEnd"/>
+    </w:p>
+    <w:p/>
+    <w:p>
+      <w:r>
+        <w:t xml:space="preserve">4. [CHAPTER-4-4] put JSTL lib on the web applicant// </w:t>
+      </w:r>
+    </w:p>
+    <w:p>
+      <w:r>
+        <w:t xml:space="preserve">  </w:t>
+      </w:r>
+    </w:p>
+    <w:p>
+      <w:pPr>
+        <w:rPr>
+          <w:color w:val="FF0000"/>
+        </w:rPr>
+      </w:pPr>
+      <w:r>
+        <w:rPr>
+          <w:color w:val="FF0000"/>
+        </w:rPr>
+        <w:t>a) WEB-INF/lib</w:t>
+      </w:r>
+    </w:p>
+    <w:p>
+      <w:r>
+        <w:t xml:space="preserve">b) </w:t>
+      </w:r>
+      <w:proofErr w:type="gramStart"/>
+      <w:r>
+        <w:t>lib</w:t>
+      </w:r>
+      <w:proofErr w:type="gramEnd"/>
+    </w:p>
+    <w:p>
+      <w:pPr>
+        <w:rPr>
+          <w:color w:val="FF0000"/>
+        </w:rPr>
+      </w:pPr>
+      <w:r>
+        <w:rPr>
+          <w:color w:val="FF0000"/>
+        </w:rPr>
+        <w:t>c) common/lib on container home path</w:t>
+      </w:r>
+    </w:p>
+    <w:p/>
+    <w:p>
+      <w:r>
+        <w:t>5. [CHAPTER-4-5] The JSTL is often referred to as a single tag library when in fact it’s a collection of four tag libraries</w:t>
+      </w:r>
+    </w:p>
+    <w:p/>
+    <w:p>
+      <w:pPr>
+        <w:rPr>
+          <w:color w:val="FF0000"/>
+        </w:rPr>
+      </w:pPr>
+      <w:r>
+        <w:rPr>
+          <w:color w:val="FF0000"/>
+        </w:rPr>
+        <w:t xml:space="preserve">a) </w:t>
+      </w:r>
+      <w:proofErr w:type="gramStart"/>
+      <w:r>
+        <w:rPr>
+          <w:color w:val="FF0000"/>
+        </w:rPr>
+        <w:t>i18n</w:t>
+      </w:r>
+      <w:proofErr w:type="gramEnd"/>
+    </w:p>
+    <w:p>
+      <w:pPr>
+        <w:rPr>
+          <w:color w:val="FF0000"/>
+        </w:rPr>
+      </w:pPr>
+      <w:r>
+        <w:rPr>
+          <w:color w:val="FF0000"/>
+        </w:rPr>
+        <w:t>b) Core</w:t>
+      </w:r>
+    </w:p>
+    <w:p>
+      <w:r>
+        <w:t>c) JPA</w:t>
+      </w:r>
+    </w:p>
+    <w:p/>
+    <w:p>
+      <w:r>
+        <w:t>6. [CHAPTER-4-6] which one is equal output to The &lt;</w:t>
+      </w:r>
+      <w:proofErr w:type="spellStart"/>
+      <w:r>
+        <w:t>c</w:t>
+      </w:r>
+      <w:proofErr w:type="gramStart"/>
+      <w:r>
+        <w:t>:out</w:t>
+      </w:r>
+      <w:proofErr w:type="spellEnd"/>
+      <w:proofErr w:type="gramEnd"/>
+      <w:r>
+        <w:t>&gt; Action</w:t>
+      </w:r>
+    </w:p>
+    <w:p>
+      <w:r>
+        <w:t xml:space="preserve"> </w:t>
+      </w:r>
+    </w:p>
+    <w:p>
+      <w:pPr>
+        <w:rPr>
+          <w:color w:val="FF0000"/>
+        </w:rPr>
+      </w:pPr>
+      <w:r>
+        <w:rPr>
+          <w:color w:val="FF0000"/>
+        </w:rPr>
+        <w:lastRenderedPageBreak/>
+        <w:t>a) ${}</w:t>
+      </w:r>
+    </w:p>
+    <w:p>
+      <w:r>
+        <w:t xml:space="preserve">b) </w:t>
+      </w:r>
+      <w:proofErr w:type="spellStart"/>
+      <w:proofErr w:type="gramStart"/>
+      <w:r>
+        <w:t>getmethod</w:t>
+      </w:r>
+      <w:proofErr w:type="spellEnd"/>
+      <w:proofErr w:type="gramEnd"/>
+      <w:r>
+        <w:t xml:space="preserve"> of bean</w:t>
+      </w:r>
+    </w:p>
+    <w:p>
+      <w:pPr>
+        <w:rPr>
+          <w:color w:val="FF0000"/>
+        </w:rPr>
+      </w:pPr>
+      <w:r>
+        <w:rPr>
+          <w:color w:val="FF0000"/>
+        </w:rPr>
+        <w:t xml:space="preserve">c) </w:t>
+      </w:r>
+      <w:r>
+        <w:rPr>
+          <w:color w:val="FF0000"/>
+        </w:rPr>
+        <w:t>&lt;</w:t>
+      </w:r>
+      <w:r>
+        <w:rPr>
+          <w:color w:val="FF0000"/>
+        </w:rPr>
+        <w:t>%= %</w:t>
+      </w:r>
+      <w:r>
+        <w:rPr>
+          <w:color w:val="FF0000"/>
+        </w:rPr>
+        <w:t>&gt;</w:t>
+      </w:r>
+    </w:p>
+    <w:p/>
+    <w:p>
+      <w:r>
+        <w:t>7. [CHAPTER-4-7] which one is the correct include core jstl library</w:t>
+      </w:r>
+    </w:p>
+    <w:p/>
+    <w:p>
+      <w:r>
+        <w:t xml:space="preserve">a) </w:t>
+      </w:r>
+      <w:r>
+        <w:t>&lt;</w:t>
+      </w:r>
+      <w:r>
+        <w:t>%@ taglib uri="http://java.sun.com/jstl/core" prefix="c" %</w:t>
+      </w:r>
+      <w:r>
+        <w:t>&gt;</w:t>
+      </w:r>
+    </w:p>
+    <w:p>
+      <w:pPr>
+        <w:rPr>
+          <w:color w:val="FF0000"/>
+        </w:rPr>
+      </w:pPr>
+      <w:r>
+        <w:rPr>
+          <w:color w:val="FF0000"/>
+        </w:rPr>
+        <w:t xml:space="preserve">b) </w:t>
+      </w:r>
+      <w:r>
+        <w:rPr>
+          <w:color w:val="FF0000"/>
+        </w:rPr>
+        <w:t>&lt;</w:t>
+      </w:r>
+      <w:r>
+        <w:rPr>
+          <w:color w:val="FF0000"/>
+        </w:rPr>
+        <w:t>%@ taglib uri="http://java.sun.com/jsp/jstl/core" prefix="c" %</w:t>
+      </w:r>
+      <w:r>
+        <w:rPr>
+          <w:color w:val="FF0000"/>
+        </w:rPr>
+        <w:t>&gt;</w:t>
+      </w:r>
+    </w:p>
+    <w:p>
+      <w:r>
+        <w:t xml:space="preserve">c) </w:t>
+      </w:r>
+      <w:r>
+        <w:t>&lt;</w:t>
+      </w:r>
+      <w:r>
+        <w:t>%@ taglib uri="http://java.sun.com/</w:t>
+      </w:r>
+      <w:proofErr w:type="spellStart"/>
+      <w:r>
+        <w:t>jsf</w:t>
+      </w:r>
+      <w:proofErr w:type="spellEnd"/>
+      <w:r>
+        <w:t>/core" prefix="c" %</w:t>
+      </w:r>
+      <w:r>
+        <w:t>&gt;</w:t>
+      </w:r>
+    </w:p>
+    <w:p>
+      <w:r>
+        <w:tab/>
+      </w:r>
+    </w:p>
+    <w:p>
+      <w:r>
+        <w:t xml:space="preserve">8. [CHAPTER-4-8] The </w:t>
+      </w:r>
+      <w:r>
+        <w:t>&lt;</w:t>
+      </w:r>
+      <w:proofErr w:type="spellStart"/>
+      <w:r>
+        <w:t>c</w:t>
+      </w:r>
+      <w:proofErr w:type="gramStart"/>
+      <w:r>
+        <w:t>:catch</w:t>
+      </w:r>
+      <w:proofErr w:type="spellEnd"/>
+      <w:proofErr w:type="gramEnd"/>
+      <w:r>
+        <w:t>&gt;</w:t>
+      </w:r>
+      <w:r>
+        <w:t xml:space="preserve"> action provides a simple mechanism for catching any</w:t>
+      </w:r>
+    </w:p>
+    <w:p/>
+    <w:p>
+      <w:pPr>
+        <w:rPr>
+          <w:color w:val="FF0000"/>
+        </w:rPr>
+      </w:pPr>
+      <w:r>
+        <w:rPr>
+          <w:color w:val="FF0000"/>
+        </w:rPr>
+        <w:t xml:space="preserve">a) </w:t>
+      </w:r>
+      <w:proofErr w:type="spellStart"/>
+      <w:proofErr w:type="gramStart"/>
+      <w:r>
+        <w:rPr>
+          <w:color w:val="FF0000"/>
+        </w:rPr>
+        <w:t>java.lang.Throwable</w:t>
+      </w:r>
+      <w:proofErr w:type="spellEnd"/>
+      <w:proofErr w:type="gramEnd"/>
+    </w:p>
+    <w:p>
+      <w:r>
+        <w:t xml:space="preserve">b) </w:t>
+      </w:r>
+      <w:proofErr w:type="spellStart"/>
+      <w:proofErr w:type="gramStart"/>
+      <w:r>
+        <w:t>java.lang.Error</w:t>
+      </w:r>
+      <w:proofErr w:type="spellEnd"/>
+      <w:proofErr w:type="gramEnd"/>
+    </w:p>
+    <w:p>
+      <w:r>
+        <w:t xml:space="preserve">c) </w:t>
+      </w:r>
+      <w:proofErr w:type="spellStart"/>
+      <w:proofErr w:type="gramStart"/>
+      <w:r>
+        <w:t>java.lang.Exception</w:t>
+      </w:r>
+      <w:proofErr w:type="spellEnd"/>
+      <w:proofErr w:type="gramEnd"/>
+    </w:p>
+    <w:p>
+      <w:r>
+        <w:tab/>
+      </w:r>
+    </w:p>
+    <w:p>
+      <w:r>
+        <w:t xml:space="preserve">9. [CHAPTER-4-9] The </w:t>
+      </w:r>
+      <w:r>
+        <w:t>&lt;</w:t>
+      </w:r>
+      <w:proofErr w:type="spellStart"/>
+      <w:r>
+        <w:t>c</w:t>
+      </w:r>
+      <w:proofErr w:type="gramStart"/>
+      <w:r>
+        <w:t>:if</w:t>
+      </w:r>
+      <w:proofErr w:type="spellEnd"/>
+      <w:proofErr w:type="gramEnd"/>
+      <w:r>
+        <w:t>&gt; Action</w:t>
+      </w:r>
+      <w:r>
+        <w:t xml:space="preserve"> has a mandatory attribute</w:t>
+      </w:r>
+    </w:p>
+    <w:p/>
+    <w:p>
+      <w:proofErr w:type="gramStart"/>
+      <w:r>
+        <w:t>a</w:t>
+      </w:r>
+      <w:proofErr w:type="gramEnd"/>
+      <w:r>
+        <w:t>) id</w:t>
+      </w:r>
+    </w:p>
+    <w:p>
+      <w:r>
+        <w:t xml:space="preserve">b) </w:t>
+      </w:r>
+      <w:proofErr w:type="gramStart"/>
+      <w:r>
+        <w:t>var</w:t>
+      </w:r>
+      <w:proofErr w:type="gramEnd"/>
+    </w:p>
+    <w:p>
+      <w:pPr>
+        <w:rPr>
+          <w:color w:val="FF0000"/>
+        </w:rPr>
+      </w:pPr>
+      <w:r>
+        <w:rPr>
+          <w:color w:val="FF0000"/>
+        </w:rPr>
+        <w:t xml:space="preserve">c) </w:t>
+      </w:r>
+      <w:proofErr w:type="gramStart"/>
+      <w:r>
+        <w:rPr>
+          <w:color w:val="FF0000"/>
+        </w:rPr>
+        <w:t>test</w:t>
+      </w:r>
+      <w:proofErr w:type="gramEnd"/>
+    </w:p>
+    <w:p/>
+    <w:p/>
+    <w:p/>
+    <w:p>
+      <w:r>
+        <w:t xml:space="preserve">10. [CHAPTER-5-10] We use if -else if -else by the core </w:t>
+      </w:r>
+      <w:proofErr w:type="gramStart"/>
+      <w:r>
+        <w:t>tag ,</w:t>
+      </w:r>
+      <w:proofErr w:type="gramEnd"/>
+      <w:r>
+        <w:t xml:space="preserve"> </w:t>
+      </w:r>
+      <w:r>
+        <w:t>which one is true</w:t>
+      </w:r>
+    </w:p>
+    <w:p>
+      <w:r>
+        <w:t xml:space="preserve">  </w:t>
+      </w:r>
+    </w:p>
+    <w:p>
+      <w:r>
+        <w:t xml:space="preserve">a) </w:t>
+      </w:r>
+      <w:r>
+        <w:t>&lt;</w:t>
+      </w:r>
+      <w:proofErr w:type="spellStart"/>
+      <w:r>
+        <w:t>c</w:t>
+      </w:r>
+      <w:proofErr w:type="gramStart"/>
+      <w:r>
+        <w:t>:if</w:t>
+      </w:r>
+      <w:proofErr w:type="spellEnd"/>
+      <w:proofErr w:type="gramEnd"/>
+      <w:r>
+        <w:t>&gt;&lt;</w:t>
+      </w:r>
+      <w:proofErr w:type="spellStart"/>
+      <w:r>
+        <w:t>c:if</w:t>
+      </w:r>
+      <w:proofErr w:type="spellEnd"/>
+      <w:r>
+        <w:t>&gt;&lt;</w:t>
+      </w:r>
+      <w:proofErr w:type="spellStart"/>
+      <w:r>
+        <w:t>c:else</w:t>
+      </w:r>
+      <w:proofErr w:type="spellEnd"/>
+      <w:r>
+        <w:t>&gt;&lt;</w:t>
+      </w:r>
+      <w:r>
+        <w:t>/</w:t>
+      </w:r>
+      <w:proofErr w:type="spellStart"/>
+      <w:r>
+        <w:t>c:else</w:t>
+      </w:r>
+      <w:proofErr w:type="spellEnd"/>
+      <w:r>
+        <w:t>&gt;</w:t>
+      </w:r>
+    </w:p>
+    <w:p>
+      <w:pPr>
+        <w:rPr>
+          <w:color w:val="FF0000"/>
+        </w:rPr>
+      </w:pPr>
+      <w:r>
+        <w:rPr>
+          <w:color w:val="FF0000"/>
+        </w:rPr>
+        <w:t xml:space="preserve">b) </w:t>
+      </w:r>
+      <w:r>
+        <w:rPr>
+          <w:color w:val="FF0000"/>
+        </w:rPr>
+        <w:t>&lt;</w:t>
+      </w:r>
+      <w:r>
+        <w:rPr>
+          <w:color w:val="FF0000"/>
+        </w:rPr>
+        <w:t>c</w:t>
+      </w:r>
+      <w:proofErr w:type="gramStart"/>
+      <w:r>
+        <w:rPr>
+          <w:color w:val="FF0000"/>
+        </w:rPr>
+        <w:t>:choose</w:t>
+      </w:r>
+      <w:proofErr w:type="gramEnd"/>
+      <w:r>
+        <w:rPr>
+          <w:color w:val="FF0000"/>
+        </w:rPr>
+        <w:t>&gt;&lt;</w:t>
+      </w:r>
+      <w:r>
+        <w:rPr>
+          <w:color w:val="FF0000"/>
+        </w:rPr>
+        <w:t>c:when</w:t>
+      </w:r>
+      <w:r>
+        <w:rPr>
+          <w:color w:val="FF0000"/>
+        </w:rPr>
+        <w:t>&gt;</w:t>
+      </w:r>
+      <w:r>
+        <w:rPr>
+          <w:color w:val="FF0000"/>
+        </w:rPr>
+        <w:t xml:space="preserve"> ... </w:t>
+      </w:r>
+      <w:r>
+        <w:rPr>
+          <w:color w:val="FF0000"/>
+        </w:rPr>
+        <w:t>&lt;</w:t>
+      </w:r>
+      <w:r>
+        <w:rPr>
+          <w:color w:val="FF0000"/>
+        </w:rPr>
+        <w:t>c:otherwise</w:t>
+      </w:r>
+      <w:r>
+        <w:rPr>
+          <w:color w:val="FF0000"/>
+        </w:rPr>
+        <w:t>&gt;</w:t>
+      </w:r>
+      <w:r>
+        <w:rPr>
+          <w:color w:val="FF0000"/>
+        </w:rPr>
+        <w:t xml:space="preserve"> </w:t>
+      </w:r>
+      <w:r>
+        <w:rPr>
+          <w:color w:val="FF0000"/>
+        </w:rPr>
+        <w:t>&lt;</w:t>
+      </w:r>
+      <w:r>
+        <w:rPr>
+          <w:color w:val="FF0000"/>
+        </w:rPr>
+        <w:t>/c:choose</w:t>
+      </w:r>
+      <w:r>
+        <w:rPr>
+          <w:color w:val="FF0000"/>
+        </w:rPr>
+        <w:t>&gt;</w:t>
+      </w:r>
+    </w:p>
+    <w:p>
+      <w:r>
+        <w:t xml:space="preserve">c) </w:t>
+      </w:r>
+      <w:r>
+        <w:t>&lt;</w:t>
+      </w:r>
+      <w:r>
+        <w:t>c</w:t>
+      </w:r>
+      <w:proofErr w:type="gramStart"/>
+      <w:r>
+        <w:t>:when</w:t>
+      </w:r>
+      <w:proofErr w:type="gramEnd"/>
+      <w:r>
+        <w:t>&gt;</w:t>
+      </w:r>
+      <w:r>
+        <w:t>...</w:t>
+      </w:r>
+      <w:r>
+        <w:t>&lt;</w:t>
+      </w:r>
+      <w:r>
+        <w:t>/c:when</w:t>
+      </w:r>
+      <w:r>
+        <w:t>&gt;</w:t>
+      </w:r>
+    </w:p>
+    <w:p/>
+    <w:p>
+      <w:r>
+        <w:t>11. [CHAPTER-5-11] The &lt;</w:t>
+      </w:r>
+      <w:proofErr w:type="spellStart"/>
+      <w:r>
+        <w:t>c:forEach</w:t>
+      </w:r>
+      <w:proofErr w:type="spellEnd"/>
+      <w:r>
+        <w:t>&gt; action is probably one of the most useful actions provided by the JSTL that</w:t>
+      </w:r>
+      <w:r>
+        <w:t xml:space="preserve"> </w:t>
+      </w:r>
+      <w:r>
+        <w:t>enables its body content to</w:t>
+      </w:r>
+      <w:r>
+        <w:t xml:space="preserve"> be processed a number of times, </w:t>
+      </w:r>
+      <w:r>
+        <w:t xml:space="preserve">item attribute are not taking </w:t>
+      </w:r>
+      <w:r>
+        <w:t>reference</w:t>
+      </w:r>
       <w:bookmarkStart w:id="0" w:name="_GoBack"/>
       <w:bookmarkEnd w:id="0"/>
       <w:r>
-        <w:t>1. [CHAPTER-4-1] To be able to use the JSTL, you must have the following:</w:t>
-      </w:r>
-    </w:p>
-    <w:p/>
-    <w:p>
-      <w:pPr>
-        <w:rPr>
-          <w:color w:val="FF0000"/>
-        </w:rPr>
-      </w:pPr>
-      <w:r>
-        <w:rPr>
-          <w:color w:val="FF0000"/>
-        </w:rPr>
-        <w:t>a) At least a Servlet 2.3– and JSP 1.2–compliant container</w:t>
-      </w:r>
-    </w:p>
-    <w:p>
-      <w:r>
-        <w:t>b) Scriplets</w:t>
-      </w:r>
-    </w:p>
-    <w:p>
-      <w:pPr>
-        <w:rPr>
-          <w:color w:val="FF0000"/>
-        </w:rPr>
-      </w:pPr>
-      <w:r>
-        <w:rPr>
-          <w:color w:val="FF0000"/>
-        </w:rPr>
-        <w:t>c) An implementation of the JSTL specification</w:t>
-      </w:r>
-    </w:p>
-    <w:p/>
-    <w:p>
-      <w:r>
-        <w:t>2. [CHAPTER-4-2] the JSTL implementation,There are two JAR files</w:t>
-      </w:r>
-    </w:p>
-    <w:p/>
-    <w:p>
-      <w:pPr>
-        <w:rPr>
-          <w:color w:val="FF0000"/>
-        </w:rPr>
-      </w:pPr>
-      <w:r>
-        <w:rPr>
-          <w:color w:val="FF0000"/>
-        </w:rPr>
-        <w:t>a) jstl.jar,standard.jar</w:t>
-      </w:r>
-    </w:p>
-    <w:p>
-      <w:r>
-        <w:t>b) c.ltd,x.tld</w:t>
-      </w:r>
-    </w:p>
-    <w:p>
-      <w:r>
-        <w:t>c) jstl.ltd,standard.tld</w:t>
+        <w:t xml:space="preserve"> of  </w:t>
+      </w:r>
+    </w:p>
+    <w:p/>
+    <w:p>
+      <w:r>
+        <w:t>a) Array</w:t>
+      </w:r>
+    </w:p>
+    <w:p>
+      <w:pPr>
+        <w:rPr>
+          <w:color w:val="FF0000"/>
+        </w:rPr>
+      </w:pPr>
+      <w:r>
+        <w:rPr>
+          <w:color w:val="FF0000"/>
+        </w:rPr>
+        <w:t xml:space="preserve">b) </w:t>
+      </w:r>
+      <w:proofErr w:type="spellStart"/>
+      <w:proofErr w:type="gramStart"/>
+      <w:r>
+        <w:rPr>
+          <w:color w:val="FF0000"/>
+        </w:rPr>
+        <w:t>dataSource</w:t>
+      </w:r>
+      <w:proofErr w:type="spellEnd"/>
+      <w:proofErr w:type="gramEnd"/>
+    </w:p>
+    <w:p>
+      <w:r>
+        <w:t>c) A string of comma-separated values</w:t>
       </w:r>
     </w:p>
     <w:p>
@@ -78,142 +882,253 @@
     </w:p>
     <w:p>
       <w:r>
-        <w:t xml:space="preserve">3. [CHAPTER-4-3] JSTL May be use the following TLD file </w:t>
-      </w:r>
-    </w:p>
-    <w:p>
-      <w:r>
+        <w:t>12. [CHAPTER-5-12] The Internationalization and Formatting tag library provides actions that allow you to control the - settings for your JSP pages</w:t>
+      </w:r>
+    </w:p>
+    <w:p>
+      <w:r>
+        <w:t xml:space="preserve">  </w:t>
+      </w:r>
+    </w:p>
+    <w:p>
+      <w:r>
+        <w:t>a) Date</w:t>
+      </w:r>
+    </w:p>
+    <w:p>
+      <w:pPr>
+        <w:rPr>
+          <w:color w:val="FF0000"/>
+        </w:rPr>
+      </w:pPr>
+      <w:r>
+        <w:rPr>
+          <w:color w:val="FF0000"/>
+        </w:rPr>
+        <w:t>b) Locale</w:t>
+      </w:r>
+    </w:p>
+    <w:p>
+      <w:r>
+        <w:t xml:space="preserve">c) Time </w:t>
+      </w:r>
+    </w:p>
+    <w:p/>
+    <w:p>
+      <w:r>
+        <w:t>13. [CHAPTER-5-13] the SQL tag library operate on a data source defined by the</w:t>
+      </w:r>
+    </w:p>
+    <w:p/>
+    <w:p>
+      <w:r>
+        <w:t xml:space="preserve">a) </w:t>
+      </w:r>
+      <w:proofErr w:type="spellStart"/>
+      <w:proofErr w:type="gramStart"/>
+      <w:r>
+        <w:t>javax.servlet.jsp.jstl.sql.DataSource</w:t>
+      </w:r>
+      <w:proofErr w:type="spellEnd"/>
+      <w:proofErr w:type="gramEnd"/>
+    </w:p>
+    <w:p>
+      <w:r>
+        <w:t xml:space="preserve">b) </w:t>
+      </w:r>
+      <w:proofErr w:type="spellStart"/>
+      <w:r>
+        <w:t>InitContext</w:t>
+      </w:r>
+      <w:proofErr w:type="spellEnd"/>
+    </w:p>
+    <w:p>
+      <w:pPr>
+        <w:rPr>
+          <w:color w:val="FF0000"/>
+        </w:rPr>
+      </w:pPr>
+      <w:r>
+        <w:rPr>
+          <w:color w:val="FF0000"/>
+        </w:rPr>
+        <w:t xml:space="preserve">c) </w:t>
+      </w:r>
+      <w:proofErr w:type="spellStart"/>
+      <w:proofErr w:type="gramStart"/>
+      <w:r>
+        <w:rPr>
+          <w:color w:val="FF0000"/>
+        </w:rPr>
+        <w:t>java.sql.DataSource</w:t>
+      </w:r>
+      <w:proofErr w:type="spellEnd"/>
+      <w:proofErr w:type="gramEnd"/>
+      <w:r>
+        <w:rPr>
+          <w:color w:val="FF0000"/>
+        </w:rPr>
         <w:t xml:space="preserve"> </w:t>
       </w:r>
     </w:p>
-    <w:p>
-      <w:pPr>
-        <w:rPr>
-          <w:color w:val="FF0000"/>
-        </w:rPr>
-      </w:pPr>
-      <w:r>
-        <w:rPr>
-          <w:color w:val="FF0000"/>
-        </w:rPr>
-        <w:t>a) c.tld</w:t>
-      </w:r>
-    </w:p>
-    <w:p>
-      <w:pPr>
-        <w:rPr>
-          <w:color w:val="FF0000"/>
-        </w:rPr>
-      </w:pPr>
-      <w:r>
-        <w:rPr>
-          <w:color w:val="FF0000"/>
-        </w:rPr>
-        <w:t>b) x.tld</w:t>
-      </w:r>
-    </w:p>
-    <w:p>
-      <w:pPr>
-        <w:rPr>
-          <w:color w:val="FF0000"/>
-        </w:rPr>
-      </w:pPr>
-      <w:r>
-        <w:rPr>
-          <w:color w:val="FF0000"/>
-        </w:rPr>
-        <w:t>c) fmt.tld</w:t>
-      </w:r>
-    </w:p>
-    <w:p/>
-    <w:p>
-      <w:r>
-        <w:t xml:space="preserve">4. [CHAPTER-4-4] put JSTL lib on the web applicant// </w:t>
-      </w:r>
-    </w:p>
-    <w:p>
-      <w:r>
-        <w:t xml:space="preserve">  </w:t>
-      </w:r>
-    </w:p>
-    <w:p>
-      <w:pPr>
-        <w:rPr>
-          <w:color w:val="FF0000"/>
-        </w:rPr>
-      </w:pPr>
-      <w:r>
-        <w:rPr>
-          <w:color w:val="FF0000"/>
-        </w:rPr>
-        <w:t>a) WEB-INF/lib</w:t>
-      </w:r>
-    </w:p>
-    <w:p>
-      <w:r>
-        <w:t>b) lib</w:t>
-      </w:r>
-    </w:p>
-    <w:p>
-      <w:pPr>
-        <w:rPr>
-          <w:color w:val="FF0000"/>
-        </w:rPr>
-      </w:pPr>
-      <w:r>
-        <w:rPr>
-          <w:color w:val="FF0000"/>
-        </w:rPr>
-        <w:t>c) common/lib on container home path</w:t>
-      </w:r>
-    </w:p>
-    <w:p/>
-    <w:p>
-      <w:r>
-        <w:t>5. [CHAPTER-4-5] The JSTL is often referred to as a single tag library when in fact it’s a collection of four tag libraries</w:t>
-      </w:r>
-    </w:p>
-    <w:p/>
-    <w:p>
-      <w:pPr>
-        <w:rPr>
-          <w:color w:val="FF0000"/>
-        </w:rPr>
-      </w:pPr>
-      <w:r>
-        <w:rPr>
-          <w:color w:val="FF0000"/>
-        </w:rPr>
-        <w:t>a) i18n</w:t>
-      </w:r>
-    </w:p>
-    <w:p>
-      <w:pPr>
-        <w:rPr>
-          <w:color w:val="FF0000"/>
-        </w:rPr>
-      </w:pPr>
-      <w:r>
-        <w:rPr>
-          <w:color w:val="FF0000"/>
-        </w:rPr>
-        <w:t>b) Core</w:t>
-      </w:r>
-    </w:p>
-    <w:p>
-      <w:r>
-        <w:t>c) JPA</w:t>
-      </w:r>
-    </w:p>
-    <w:p/>
-    <w:p>
-      <w:r>
-        <w:t>6. [CHAPTER-4-6] which one is equal output to The &lt;c:out&gt; Action</w:t>
-      </w:r>
-    </w:p>
-    <w:p>
-      <w:r>
-        <w:t xml:space="preserve"> </w:t>
+    <w:p/>
+    <w:p/>
+    <w:p/>
+    <w:p>
+      <w:r>
+        <w:t xml:space="preserve">14. [CHAPTER-5-14] </w:t>
+      </w:r>
+      <w:proofErr w:type="gramStart"/>
+      <w:r>
+        <w:t>An</w:t>
+      </w:r>
+      <w:proofErr w:type="gramEnd"/>
+      <w:r>
+        <w:t xml:space="preserve"> optional isolation attribute can also be supplied to set the isolation level of the transaction. This attribute must be one of the following values</w:t>
+      </w:r>
+    </w:p>
+    <w:p/>
+    <w:p>
+      <w:pPr>
+        <w:rPr>
+          <w:color w:val="FF0000"/>
+        </w:rPr>
+      </w:pPr>
+      <w:r>
+        <w:rPr>
+          <w:color w:val="FF0000"/>
+        </w:rPr>
+        <w:t xml:space="preserve">a) </w:t>
+      </w:r>
+      <w:proofErr w:type="spellStart"/>
+      <w:proofErr w:type="gramStart"/>
+      <w:r>
+        <w:rPr>
+          <w:color w:val="FF0000"/>
+        </w:rPr>
+        <w:t>read_committed</w:t>
+      </w:r>
+      <w:proofErr w:type="spellEnd"/>
+      <w:proofErr w:type="gramEnd"/>
+    </w:p>
+    <w:p>
+      <w:pPr>
+        <w:rPr>
+          <w:color w:val="FF0000"/>
+        </w:rPr>
+      </w:pPr>
+      <w:r>
+        <w:rPr>
+          <w:color w:val="FF0000"/>
+        </w:rPr>
+        <w:t xml:space="preserve">b) </w:t>
+      </w:r>
+      <w:proofErr w:type="spellStart"/>
+      <w:proofErr w:type="gramStart"/>
+      <w:r>
+        <w:rPr>
+          <w:color w:val="FF0000"/>
+        </w:rPr>
+        <w:t>read_uncommitted</w:t>
+      </w:r>
+      <w:proofErr w:type="spellEnd"/>
+      <w:proofErr w:type="gramEnd"/>
+    </w:p>
+    <w:p>
+      <w:r>
+        <w:t xml:space="preserve">c) </w:t>
+      </w:r>
+      <w:proofErr w:type="spellStart"/>
+      <w:proofErr w:type="gramStart"/>
+      <w:r>
+        <w:t>cycle_read</w:t>
+      </w:r>
+      <w:proofErr w:type="spellEnd"/>
+      <w:proofErr w:type="gramEnd"/>
+    </w:p>
+    <w:p>
+      <w:pPr>
+        <w:rPr>
+          <w:color w:val="FF0000"/>
+        </w:rPr>
+      </w:pPr>
+      <w:r>
+        <w:rPr>
+          <w:color w:val="FF0000"/>
+        </w:rPr>
+        <w:t xml:space="preserve">d) </w:t>
+      </w:r>
+      <w:proofErr w:type="gramStart"/>
+      <w:r>
+        <w:rPr>
+          <w:color w:val="FF0000"/>
+        </w:rPr>
+        <w:t>serializable</w:t>
+      </w:r>
+      <w:proofErr w:type="gramEnd"/>
+    </w:p>
+    <w:p/>
+    <w:p>
+      <w:r>
+        <w:t>15. [CHAPTER-5-15] the XML transformation actions provided by the JSTL are designed to apply an XSLT stylesheet to an XML document &lt;</w:t>
+      </w:r>
+      <w:proofErr w:type="spellStart"/>
+      <w:r>
+        <w:t>x</w:t>
+      </w:r>
+      <w:proofErr w:type="gramStart"/>
+      <w:r>
+        <w:t>:transform</w:t>
+      </w:r>
+      <w:proofErr w:type="spellEnd"/>
+      <w:proofErr w:type="gramEnd"/>
+      <w:r>
+        <w:t xml:space="preserve"> xml="${books}" </w:t>
+      </w:r>
+      <w:proofErr w:type="spellStart"/>
+      <w:r>
+        <w:t>xslt</w:t>
+      </w:r>
+      <w:proofErr w:type="spellEnd"/>
+      <w:r>
+        <w:t>="${</w:t>
+      </w:r>
+      <w:proofErr w:type="spellStart"/>
+      <w:r>
+        <w:t>xslt</w:t>
+      </w:r>
+      <w:proofErr w:type="spellEnd"/>
+      <w:r>
+        <w:t xml:space="preserve">}"/&gt; </w:t>
+      </w:r>
+    </w:p>
+    <w:p/>
+    <w:p>
+      <w:r>
+        <w:t xml:space="preserve">a) </w:t>
+      </w:r>
+      <w:proofErr w:type="gramStart"/>
+      <w:r>
+        <w:t>xml</w:t>
+      </w:r>
+      <w:proofErr w:type="gramEnd"/>
+      <w:r>
+        <w:t xml:space="preserve"> is a style doc</w:t>
+      </w:r>
+    </w:p>
+    <w:p>
+      <w:r>
+        <w:t xml:space="preserve">b) </w:t>
+      </w:r>
+      <w:proofErr w:type="spellStart"/>
+      <w:proofErr w:type="gramStart"/>
+      <w:r>
+        <w:t>xslt</w:t>
+      </w:r>
+      <w:proofErr w:type="spellEnd"/>
+      <w:proofErr w:type="gramEnd"/>
+      <w:r>
+        <w:t xml:space="preserve"> is main doc</w:t>
       </w:r>
     </w:p>
     <w:p>
@@ -227,341 +1142,23 @@
           <w:color w:val="FF0000"/>
         </w:rPr>
         <w:lastRenderedPageBreak/>
-        <w:t>a) ${}</w:t>
-      </w:r>
-    </w:p>
-    <w:p>
-      <w:r>
-        <w:t>b) getmethod of bean</w:t>
-      </w:r>
-    </w:p>
-    <w:p>
-      <w:pPr>
-        <w:rPr>
-          <w:color w:val="FF0000"/>
-        </w:rPr>
-      </w:pPr>
-      <w:r>
-        <w:rPr>
-          <w:color w:val="FF0000"/>
-        </w:rPr>
-        <w:t>c) &amp;lt%= %&amp;gt</w:t>
-      </w:r>
-    </w:p>
-    <w:p/>
-    <w:p>
-      <w:r>
-        <w:t>7. [CHAPTER-4-7] which one is the correct include core jstl library</w:t>
-      </w:r>
-    </w:p>
-    <w:p/>
-    <w:p>
-      <w:r>
-        <w:t>a) &amp;lt%@ taglib uri="http://java.sun.com/jstl/core" prefix="c" %&amp;gt</w:t>
-      </w:r>
-    </w:p>
-    <w:p>
-      <w:pPr>
-        <w:rPr>
-          <w:color w:val="FF0000"/>
-        </w:rPr>
-      </w:pPr>
-      <w:r>
-        <w:rPr>
-          <w:color w:val="FF0000"/>
-        </w:rPr>
-        <w:t>b) &amp;lt%@ taglib uri="http://java.sun.com/jsp/jstl/core" prefix="c" %&amp;gt</w:t>
-      </w:r>
-    </w:p>
-    <w:p>
-      <w:r>
-        <w:t>c) &amp;lt%@ taglib uri="http://java.sun.com/jsf/core" prefix="c" %&amp;gt</w:t>
-      </w:r>
-    </w:p>
-    <w:p>
-      <w:r>
-        <w:tab/>
-      </w:r>
-    </w:p>
-    <w:p>
-      <w:r>
-        <w:t>8. [CHAPTER-4-8] The &amp;ltc:catch&amp;gt action provides a simple mechanism for catching any</w:t>
-      </w:r>
-    </w:p>
-    <w:p/>
-    <w:p>
-      <w:pPr>
-        <w:rPr>
-          <w:color w:val="FF0000"/>
-        </w:rPr>
-      </w:pPr>
-      <w:r>
-        <w:rPr>
-          <w:color w:val="FF0000"/>
-        </w:rPr>
-        <w:t>a) java.lang.Throwable</w:t>
-      </w:r>
-    </w:p>
-    <w:p>
-      <w:r>
-        <w:t>b) java.lang.Error</w:t>
-      </w:r>
-    </w:p>
-    <w:p>
-      <w:r>
-        <w:t>c) java.lang.Exception</w:t>
-      </w:r>
-    </w:p>
-    <w:p>
-      <w:r>
-        <w:tab/>
-      </w:r>
-    </w:p>
-    <w:p>
-      <w:r>
-        <w:t>9. [CHAPTER-4-9] The &amp;ltc:if&amp;gt Actionws has a mandatory attribute</w:t>
-      </w:r>
-    </w:p>
-    <w:p/>
-    <w:p>
-      <w:r>
-        <w:t>a) id</w:t>
-      </w:r>
-    </w:p>
-    <w:p>
-      <w:r>
-        <w:t>b) var</w:t>
-      </w:r>
-    </w:p>
-    <w:p>
-      <w:pPr>
-        <w:rPr>
-          <w:color w:val="FF0000"/>
-        </w:rPr>
-      </w:pPr>
-      <w:r>
-        <w:rPr>
-          <w:color w:val="FF0000"/>
-        </w:rPr>
-        <w:t>c) test</w:t>
-      </w:r>
-    </w:p>
-    <w:p/>
-    <w:p/>
-    <w:p/>
-    <w:p>
-      <w:r>
-        <w:t>10. [CHAPTER-5-10] We use if -else if -else by the core tag ,which one is true</w:t>
-      </w:r>
-    </w:p>
-    <w:p>
-      <w:r>
-        <w:t xml:space="preserve">  </w:t>
-      </w:r>
-    </w:p>
-    <w:p>
-      <w:r>
-        <w:t>a) &amp;ltc:if&amp;gt&amp;ltc:if&amp;gt&amp;ltc:else&amp;gt&amp;lt/c:else&amp;gt</w:t>
-      </w:r>
-    </w:p>
-    <w:p>
-      <w:pPr>
-        <w:rPr>
-          <w:color w:val="FF0000"/>
-        </w:rPr>
-      </w:pPr>
-      <w:r>
-        <w:rPr>
-          <w:color w:val="FF0000"/>
-        </w:rPr>
-        <w:t>b) &amp;ltc:choose&amp;gt&amp;ltc:when&amp;gt ... &amp;ltc:otherwise&amp;gt &amp;lt/c:choose&amp;gt</w:t>
-      </w:r>
-    </w:p>
-    <w:p>
-      <w:r>
-        <w:t>c) &amp;ltc:when&amp;gt...&amp;lt/c:when&amp;gt</w:t>
-      </w:r>
-    </w:p>
-    <w:p/>
-    <w:p>
-      <w:r>
-        <w:t xml:space="preserve">11. [CHAPTER-5-11] The &lt;c:forEach&gt; action is probably one of the most useful actions provided by the JSTL thatenables its body content to be processed a number of times.item attribute are not taking referrence of  </w:t>
-      </w:r>
-    </w:p>
-    <w:p/>
-    <w:p>
-      <w:r>
-        <w:t>a) Array</w:t>
-      </w:r>
-    </w:p>
-    <w:p>
-      <w:pPr>
-        <w:rPr>
-          <w:color w:val="FF0000"/>
-        </w:rPr>
-      </w:pPr>
-      <w:r>
-        <w:rPr>
-          <w:color w:val="FF0000"/>
-        </w:rPr>
-        <w:t>b) dataSource</w:t>
-      </w:r>
-    </w:p>
-    <w:p>
-      <w:r>
-        <w:t>c) A string of comma-separated values</w:t>
-      </w:r>
-    </w:p>
-    <w:p>
-      <w:r>
-        <w:t xml:space="preserve"> </w:t>
-      </w:r>
-    </w:p>
-    <w:p>
-      <w:r>
-        <w:t>12. [CHAPTER-5-12] The Internationalization and Formatting tag library provides actions that allow you to control the - settings for your JSP pages</w:t>
-      </w:r>
-    </w:p>
-    <w:p>
-      <w:r>
-        <w:t xml:space="preserve">  </w:t>
-      </w:r>
-    </w:p>
-    <w:p>
-      <w:r>
-        <w:t>a) Date</w:t>
-      </w:r>
-    </w:p>
-    <w:p>
-      <w:pPr>
-        <w:rPr>
-          <w:color w:val="FF0000"/>
-        </w:rPr>
-      </w:pPr>
-      <w:r>
-        <w:rPr>
-          <w:color w:val="FF0000"/>
-        </w:rPr>
-        <w:t>b) Locale</w:t>
-      </w:r>
-    </w:p>
-    <w:p>
-      <w:r>
-        <w:t xml:space="preserve">c) Time </w:t>
-      </w:r>
-    </w:p>
-    <w:p/>
-    <w:p>
-      <w:r>
-        <w:t>13. [CHAPTER-5-13] the SQL tag library operate on a data source defined by the</w:t>
-      </w:r>
-    </w:p>
-    <w:p/>
-    <w:p>
-      <w:r>
-        <w:t>a) javax.servlet.jsp.jstl.sql.DataSource</w:t>
-      </w:r>
-    </w:p>
-    <w:p>
-      <w:r>
-        <w:t>b) InitContext</w:t>
-      </w:r>
-    </w:p>
-    <w:p>
-      <w:pPr>
-        <w:rPr>
-          <w:color w:val="FF0000"/>
-        </w:rPr>
-      </w:pPr>
-      <w:r>
-        <w:rPr>
-          <w:color w:val="FF0000"/>
-        </w:rPr>
-        <w:t xml:space="preserve">c) java.sql.DataSource </w:t>
-      </w:r>
-    </w:p>
-    <w:p/>
-    <w:p/>
-    <w:p/>
-    <w:p>
-      <w:r>
-        <w:t>14. [CHAPTER-5-14] An optional isolation attribute can also be supplied to set the isolation level of the transaction. This attribute must be one of the following values</w:t>
-      </w:r>
-    </w:p>
-    <w:p/>
-    <w:p>
-      <w:pPr>
-        <w:rPr>
-          <w:color w:val="FF0000"/>
-        </w:rPr>
-      </w:pPr>
-      <w:r>
-        <w:rPr>
-          <w:color w:val="FF0000"/>
-        </w:rPr>
-        <w:t>a) read_committed</w:t>
-      </w:r>
-    </w:p>
-    <w:p>
-      <w:pPr>
-        <w:rPr>
-          <w:color w:val="FF0000"/>
-        </w:rPr>
-      </w:pPr>
-      <w:r>
-        <w:rPr>
-          <w:color w:val="FF0000"/>
-        </w:rPr>
-        <w:t>b) read_uncommitted</w:t>
-      </w:r>
-    </w:p>
-    <w:p>
-      <w:r>
-        <w:t>c) cycle_read</w:t>
-      </w:r>
-    </w:p>
-    <w:p>
-      <w:pPr>
-        <w:rPr>
-          <w:color w:val="FF0000"/>
-        </w:rPr>
-      </w:pPr>
-      <w:r>
-        <w:rPr>
-          <w:color w:val="FF0000"/>
-        </w:rPr>
-        <w:t>d) serializable</w:t>
-      </w:r>
-    </w:p>
-    <w:p/>
-    <w:p>
-      <w:r>
-        <w:t xml:space="preserve">15. [CHAPTER-5-15] the XML transformation actions provided by the JSTL are designed to apply an XSLT stylesheet to an XML document &lt;x:transform xml="${books}" xslt="${xslt}"/&gt; </w:t>
-      </w:r>
-    </w:p>
-    <w:p/>
-    <w:p>
-      <w:r>
-        <w:t>a) xml is a style doc</w:t>
-      </w:r>
-    </w:p>
-    <w:p>
-      <w:r>
-        <w:t>b) xslt is main doc</w:t>
-      </w:r>
-    </w:p>
-    <w:p>
-      <w:pPr>
-        <w:rPr>
-          <w:color w:val="FF0000"/>
-        </w:rPr>
-      </w:pPr>
-      <w:r>
-        <w:rPr>
-          <w:color w:val="FF0000"/>
-        </w:rPr>
-        <w:lastRenderedPageBreak/>
-        <w:t>c) xslt is style doc</w:t>
+        <w:t xml:space="preserve">c) </w:t>
+      </w:r>
+      <w:proofErr w:type="spellStart"/>
+      <w:proofErr w:type="gramStart"/>
+      <w:r>
+        <w:rPr>
+          <w:color w:val="FF0000"/>
+        </w:rPr>
+        <w:t>xslt</w:t>
+      </w:r>
+      <w:proofErr w:type="spellEnd"/>
+      <w:proofErr w:type="gramEnd"/>
+      <w:r>
+        <w:rPr>
+          <w:color w:val="FF0000"/>
+        </w:rPr>
+        <w:t xml:space="preserve"> is style doc</w:t>
       </w:r>
     </w:p>
     <w:p/>
